--- a/DBMS Assisgnment/Assignment_Lab_Excercise.docx
+++ b/DBMS Assisgnment/Assignment_Lab_Excercise.docx
@@ -5694,6 +5694,149 @@
             </a:graphic>
           </wp:inline>
         </w:drawing>
+      </w:r>
+    </w:p>
+    <w:p>
+      <w:pPr>
+        <w:rPr>
+          <w:rFonts w:ascii="Arial" w:hAnsi="Arial" w:cs="Arial"/>
+          <w:sz w:val="24"/>
+          <w:szCs w:val="24"/>
+        </w:rPr>
+      </w:pPr>
+      <w:r>
+        <w:rPr>
+          <w:rFonts w:ascii="Arial" w:hAnsi="Arial" w:cs="Arial"/>
+          <w:sz w:val="24"/>
+          <w:szCs w:val="24"/>
+        </w:rPr>
+        <w:t>Lab 1: Create two tables: departments and employees. Perform an INNER JOIN to display employees along with their respective departments.</w:t>
+      </w:r>
+    </w:p>
+    <w:p>
+      <w:pPr>
+        <w:rPr>
+          <w:rFonts w:ascii="Arial" w:hAnsi="Arial" w:cs="Arial"/>
+          <w:sz w:val="24"/>
+          <w:szCs w:val="24"/>
+        </w:rPr>
+      </w:pPr>
+      <w:r>
+        <w:rPr>
+          <w:rFonts w:ascii="Arial" w:hAnsi="Arial" w:cs="Arial"/>
+          <w:sz w:val="24"/>
+          <w:szCs w:val="24"/>
+        </w:rPr>
+        <w:t xml:space="preserve">Ans. </w:t>
+      </w:r>
+      <w:proofErr w:type="gramStart"/>
+      <w:r>
+        <w:rPr>
+          <w:rFonts w:ascii="Arial" w:hAnsi="Arial" w:cs="Arial"/>
+          <w:sz w:val="24"/>
+          <w:szCs w:val="24"/>
+        </w:rPr>
+        <w:t>CREATE</w:t>
+      </w:r>
+      <w:proofErr w:type="gramEnd"/>
+      <w:r>
+        <w:rPr>
+          <w:rFonts w:ascii="Arial" w:hAnsi="Arial" w:cs="Arial"/>
+          <w:sz w:val="24"/>
+          <w:szCs w:val="24"/>
+        </w:rPr>
+        <w:t xml:space="preserve"> TABLE departments (</w:t>
+      </w:r>
+    </w:p>
+    <w:p>
+      <w:pPr>
+        <w:rPr>
+          <w:rFonts w:ascii="Arial" w:hAnsi="Arial" w:cs="Arial"/>
+          <w:sz w:val="24"/>
+          <w:szCs w:val="24"/>
+        </w:rPr>
+      </w:pPr>
+      <w:r>
+        <w:rPr>
+          <w:rFonts w:ascii="Arial" w:hAnsi="Arial" w:cs="Arial"/>
+          <w:sz w:val="24"/>
+          <w:szCs w:val="24"/>
+        </w:rPr>
+        <w:t xml:space="preserve">    </w:t>
+      </w:r>
+      <w:proofErr w:type="spellStart"/>
+      <w:proofErr w:type="gramStart"/>
+      <w:r>
+        <w:rPr>
+          <w:rFonts w:ascii="Arial" w:hAnsi="Arial" w:cs="Arial"/>
+          <w:sz w:val="24"/>
+          <w:szCs w:val="24"/>
+        </w:rPr>
+        <w:t>department_id</w:t>
+      </w:r>
+      <w:proofErr w:type="spellEnd"/>
+      <w:proofErr w:type="gramEnd"/>
+      <w:r>
+        <w:rPr>
+          <w:rFonts w:ascii="Arial" w:hAnsi="Arial" w:cs="Arial"/>
+          <w:sz w:val="24"/>
+          <w:szCs w:val="24"/>
+        </w:rPr>
+        <w:t xml:space="preserve"> INT PRIMARY KEY,</w:t>
+      </w:r>
+    </w:p>
+    <w:p>
+      <w:pPr>
+        <w:rPr>
+          <w:rFonts w:ascii="Arial" w:hAnsi="Arial" w:cs="Arial"/>
+          <w:sz w:val="24"/>
+          <w:szCs w:val="24"/>
+        </w:rPr>
+      </w:pPr>
+      <w:r>
+        <w:rPr>
+          <w:rFonts w:ascii="Arial" w:hAnsi="Arial" w:cs="Arial"/>
+          <w:sz w:val="24"/>
+          <w:szCs w:val="24"/>
+        </w:rPr>
+        <w:t xml:space="preserve">    </w:t>
+      </w:r>
+      <w:proofErr w:type="spellStart"/>
+      <w:proofErr w:type="gramStart"/>
+      <w:r>
+        <w:rPr>
+          <w:rFonts w:ascii="Arial" w:hAnsi="Arial" w:cs="Arial"/>
+          <w:sz w:val="24"/>
+          <w:szCs w:val="24"/>
+        </w:rPr>
+        <w:t>department_name</w:t>
+      </w:r>
+      <w:proofErr w:type="spellEnd"/>
+      <w:proofErr w:type="gramEnd"/>
+      <w:r>
+        <w:rPr>
+          <w:rFonts w:ascii="Arial" w:hAnsi="Arial" w:cs="Arial"/>
+          <w:sz w:val="24"/>
+          <w:szCs w:val="24"/>
+        </w:rPr>
+        <w:t xml:space="preserve"> VARCHAR(100)</w:t>
+      </w:r>
+    </w:p>
+    <w:p>
+      <w:pPr>
+        <w:rPr>
+          <w:rFonts w:ascii="Arial" w:hAnsi="Arial" w:cs="Arial"/>
+          <w:sz w:val="24"/>
+          <w:szCs w:val="24"/>
+        </w:rPr>
+      </w:pPr>
+      <w:r>
+        <w:rPr>
+          <w:rFonts w:ascii="Arial" w:hAnsi="Arial" w:cs="Arial"/>
+          <w:sz w:val="24"/>
+          <w:szCs w:val="24"/>
+        </w:rPr>
+        <w:t>);</w:t>
       </w:r>
     </w:p>
     <w:p>
